--- a/Пояснительная записка Бадалян-Десинов.docx
+++ b/Пояснительная записка Бадалян-Десинов.docx
@@ -421,6 +421,39 @@
     </w:p>
     <w:p>
       <w:pPr>
+        <w:rPr>
+          <w:rFonts w:ascii="Cambria" w:eastAsia="MS Mincho" w:hAnsi="Cambria"/>
+          <w:b/>
+          <w:sz w:val="32"/>
+          <w:szCs w:val="28"/>
+          <w:lang w:eastAsia="ru-RU"/>
+        </w:rPr>
+      </w:pPr>
+    </w:p>
+    <w:p>
+      <w:pPr>
+        <w:rPr>
+          <w:rFonts w:ascii="Cambria" w:eastAsia="MS Mincho" w:hAnsi="Cambria"/>
+          <w:b/>
+          <w:sz w:val="32"/>
+          <w:szCs w:val="28"/>
+          <w:lang w:eastAsia="ru-RU"/>
+        </w:rPr>
+      </w:pPr>
+    </w:p>
+    <w:p>
+      <w:pPr>
+        <w:rPr>
+          <w:rFonts w:ascii="Cambria" w:eastAsia="MS Mincho" w:hAnsi="Cambria"/>
+          <w:b/>
+          <w:sz w:val="32"/>
+          <w:szCs w:val="28"/>
+          <w:lang w:eastAsia="ru-RU"/>
+        </w:rPr>
+      </w:pPr>
+    </w:p>
+    <w:p>
+      <w:pPr>
         <w:jc w:val="right"/>
         <w:rPr>
           <w:rFonts w:ascii="Cambria" w:eastAsia="MS Mincho" w:hAnsi="Cambria"/>
@@ -607,6 +640,49 @@
       <w:pPr>
         <w:rPr>
           <w:rFonts w:ascii="Cambria" w:eastAsia="MS Mincho" w:hAnsi="Cambria"/>
+          <w:color w:val="1A1A1A"/>
+          <w:sz w:val="62"/>
+          <w:szCs w:val="62"/>
+          <w:lang w:eastAsia="ru-RU"/>
+        </w:rPr>
+      </w:pPr>
+      <w:r>
+        <w:rPr>
+          <w:rFonts w:ascii="Cambria" w:eastAsia="MS Mincho" w:hAnsi="Cambria"/>
+          <w:color w:val="1A1A1A"/>
+          <w:sz w:val="62"/>
+          <w:szCs w:val="62"/>
+          <w:lang w:eastAsia="ru-RU"/>
+        </w:rPr>
+        <w:t xml:space="preserve">                         </w:t>
+      </w:r>
+    </w:p>
+    <w:p>
+      <w:pPr>
+        <w:rPr>
+          <w:rFonts w:ascii="Cambria" w:eastAsia="MS Mincho" w:hAnsi="Cambria"/>
+          <w:color w:val="1A1A1A"/>
+          <w:sz w:val="62"/>
+          <w:szCs w:val="62"/>
+          <w:lang w:eastAsia="ru-RU"/>
+        </w:rPr>
+      </w:pPr>
+    </w:p>
+    <w:p>
+      <w:pPr>
+        <w:rPr>
+          <w:rFonts w:ascii="Cambria" w:eastAsia="MS Mincho" w:hAnsi="Cambria"/>
+          <w:color w:val="1A1A1A"/>
+          <w:sz w:val="62"/>
+          <w:szCs w:val="62"/>
+          <w:lang w:eastAsia="ru-RU"/>
+        </w:rPr>
+      </w:pPr>
+    </w:p>
+    <w:p>
+      <w:pPr>
+        <w:rPr>
+          <w:rFonts w:ascii="Cambria" w:eastAsia="MS Mincho" w:hAnsi="Cambria"/>
           <w:color w:val="000000"/>
           <w:sz w:val="28"/>
           <w:szCs w:val="62"/>
@@ -621,7 +697,7 @@
           <w:szCs w:val="62"/>
           <w:lang w:eastAsia="ru-RU"/>
         </w:rPr>
-        <w:t xml:space="preserve">                         </w:t>
+        <w:t xml:space="preserve">                      </w:t>
       </w:r>
       <w:r>
         <w:rPr>
@@ -631,6 +707,18 @@
           <w:szCs w:val="62"/>
           <w:lang w:eastAsia="ru-RU"/>
         </w:rPr>
+        <w:t xml:space="preserve">    </w:t>
+      </w:r>
+      <w:bookmarkStart w:id="0" w:name="_GoBack"/>
+      <w:bookmarkEnd w:id="0"/>
+      <w:r>
+        <w:rPr>
+          <w:rFonts w:ascii="Cambria" w:eastAsia="MS Mincho" w:hAnsi="Cambria"/>
+          <w:color w:val="1A1A1A"/>
+          <w:sz w:val="62"/>
+          <w:szCs w:val="62"/>
+          <w:lang w:eastAsia="ru-RU"/>
+        </w:rPr>
         <w:t xml:space="preserve"> </w:t>
       </w:r>
       <w:r>
@@ -654,10 +742,11 @@
         <w:t>7</w:t>
       </w:r>
     </w:p>
-    <w:p>
-      <w:bookmarkStart w:id="0" w:name="_GoBack"/>
-      <w:bookmarkEnd w:id="0"/>
-    </w:p>
+    <w:p/>
+    <w:p/>
+    <w:p/>
+    <w:p/>
+    <w:p/>
     <w:p>
       <w:pPr>
         <w:pStyle w:val="a3"/>
@@ -731,25 +820,7 @@
             <w:szCs w:val="24"/>
             <w:lang w:val="en-US"/>
           </w:rPr>
-          <w:t>https://github.com/sha</w:t>
-        </w:r>
-        <w:r>
-          <w:rPr>
-            <w:rStyle w:val="a4"/>
-            <w:sz w:val="24"/>
-            <w:szCs w:val="24"/>
-            <w:lang w:val="en-US"/>
-          </w:rPr>
-          <w:t>v</w:t>
-        </w:r>
-        <w:r>
-          <w:rPr>
-            <w:rStyle w:val="a4"/>
-            <w:sz w:val="24"/>
-            <w:szCs w:val="24"/>
-            <w:lang w:val="en-US"/>
-          </w:rPr>
-          <w:t>a04/kdz</w:t>
+          <w:t>https://github.com/shava04/kdz</w:t>
         </w:r>
       </w:hyperlink>
     </w:p>
@@ -999,21 +1070,7 @@
           <w:sz w:val="24"/>
           <w:szCs w:val="24"/>
         </w:rPr>
-        <w:t>звуковыми комментариями, в игре присутствует ускорение мяча при соприкосновении с футболистами. У</w:t>
-      </w:r>
-      <w:r>
-        <w:rPr>
-          <w:sz w:val="24"/>
-          <w:szCs w:val="24"/>
-        </w:rPr>
-        <w:t>правление клавишами вверх-вниз</w:t>
-      </w:r>
-      <w:r>
-        <w:rPr>
-          <w:sz w:val="24"/>
-          <w:szCs w:val="24"/>
-        </w:rPr>
-        <w:t xml:space="preserve"> соответствует передвижению игроков по полю.</w:t>
+        <w:t>звуковыми комментариями, в игре присутствует ускорение мяча при соприкосновении с футболистами. Управление клавишами вверх-вниз соответствует передвижению игроков по полю.</w:t>
       </w:r>
       <w:r>
         <w:rPr>
@@ -1027,36 +1084,23 @@
       <w:pPr>
         <w:ind w:left="360"/>
         <w:rPr>
-          <w:sz w:val="24"/>
-          <w:szCs w:val="24"/>
           <w:lang w:val="en-US"/>
         </w:rPr>
       </w:pPr>
       <w:r>
-        <w:rPr>
-          <w:sz w:val="24"/>
-          <w:szCs w:val="24"/>
-        </w:rPr>
-        <w:t xml:space="preserve">       </w:t>
-      </w:r>
-      <w:r>
-        <w:rPr>
-          <w:sz w:val="24"/>
-          <w:szCs w:val="24"/>
-        </w:rPr>
+        <w:t xml:space="preserve">    </w:t>
+      </w:r>
+      <w:r>
+        <w:t xml:space="preserve">  </w:t>
+      </w:r>
+      <w:r>
         <w:t>- Графическое приложение</w:t>
       </w:r>
       <w:r>
-        <w:rPr>
-          <w:sz w:val="24"/>
-          <w:szCs w:val="24"/>
-        </w:rPr>
         <w:t xml:space="preserve"> (</w:t>
       </w:r>
       <w:r>
         <w:rPr>
-          <w:sz w:val="24"/>
-          <w:szCs w:val="24"/>
           <w:lang w:val="en-US"/>
         </w:rPr>
         <w:t>WPF &amp; WinForms)</w:t>
@@ -1362,16 +1406,6 @@
         <w:rPr>
           <w:sz w:val="24"/>
           <w:szCs w:val="24"/>
-        </w:rPr>
-      </w:pPr>
-    </w:p>
-    <w:p>
-      <w:pPr>
-        <w:pStyle w:val="a3"/>
-        <w:rPr>
-          <w:sz w:val="24"/>
-          <w:szCs w:val="24"/>
-          <w:lang w:val="en-US"/>
         </w:rPr>
       </w:pPr>
     </w:p>
@@ -1559,16 +1593,6 @@
         </w:rPr>
         <w:t xml:space="preserve"> (звуковые эффекты)</w:t>
       </w:r>
-    </w:p>
-    <w:p>
-      <w:pPr>
-        <w:pStyle w:val="a3"/>
-        <w:rPr>
-          <w:sz w:val="24"/>
-          <w:szCs w:val="24"/>
-          <w:lang w:val="en-US"/>
-        </w:rPr>
-      </w:pPr>
     </w:p>
     <w:p>
       <w:pPr>
@@ -1799,33 +1823,6 @@
           <w:szCs w:val="24"/>
         </w:rPr>
       </w:pPr>
-    </w:p>
-    <w:p>
-      <w:pPr>
-        <w:pStyle w:val="a3"/>
-        <w:rPr>
-          <w:sz w:val="24"/>
-          <w:szCs w:val="24"/>
-        </w:rPr>
-      </w:pPr>
-    </w:p>
-    <w:p>
-      <w:pPr>
-        <w:pStyle w:val="a3"/>
-        <w:rPr>
-          <w:sz w:val="24"/>
-          <w:szCs w:val="24"/>
-        </w:rPr>
-      </w:pPr>
-    </w:p>
-    <w:p>
-      <w:pPr>
-        <w:pStyle w:val="a3"/>
-        <w:rPr>
-          <w:sz w:val="24"/>
-          <w:szCs w:val="24"/>
-        </w:rPr>
-      </w:pPr>
       <w:r>
         <w:rPr>
           <w:sz w:val="24"/>
@@ -2027,59 +2024,661 @@
         </w:drawing>
       </w:r>
     </w:p>
-    <w:p>
-      <w:pPr>
-        <w:rPr>
-          <w:sz w:val="24"/>
-          <w:szCs w:val="24"/>
-        </w:rPr>
-      </w:pPr>
-    </w:p>
-    <w:p>
-      <w:pPr>
-        <w:rPr>
-          <w:sz w:val="24"/>
-          <w:szCs w:val="24"/>
-        </w:rPr>
-      </w:pPr>
-    </w:p>
-    <w:p>
-      <w:pPr>
-        <w:rPr>
-          <w:sz w:val="24"/>
-          <w:szCs w:val="24"/>
-        </w:rPr>
-      </w:pPr>
-    </w:p>
-    <w:p>
-      <w:pPr>
-        <w:rPr>
-          <w:sz w:val="24"/>
-          <w:szCs w:val="24"/>
-        </w:rPr>
-      </w:pPr>
-    </w:p>
-    <w:p>
-      <w:pPr>
-        <w:rPr>
-          <w:sz w:val="24"/>
-          <w:szCs w:val="24"/>
-        </w:rPr>
-      </w:pPr>
-    </w:p>
-    <w:p>
-      <w:pPr>
-        <w:rPr>
-          <w:sz w:val="24"/>
-          <w:szCs w:val="24"/>
-        </w:rPr>
-      </w:pPr>
-    </w:p>
-    <w:p>
-      <w:pPr>
-        <w:rPr>
-          <w:sz w:val="24"/>
-          <w:szCs w:val="24"/>
+    <w:p/>
+    <w:p/>
+    <w:p/>
+    <w:p/>
+    <w:p/>
+    <w:p/>
+    <w:p/>
+    <w:p/>
+    <w:p/>
+    <w:p/>
+    <w:p>
+      <w:r>
+        <w:t xml:space="preserve">                                             </w:t>
+      </w:r>
+      <w:r>
+        <w:t>Информация об основном окне</w:t>
+      </w:r>
+      <w:r>
+        <w:t xml:space="preserve">                            </w:t>
+      </w:r>
+      <w:r>
+        <w:rPr>
+          <w:noProof/>
+        </w:rPr>
+        <w:drawing>
+          <wp:inline distT="0" distB="0" distL="0" distR="0" wp14:anchorId="549FE8EC" wp14:editId="774D8FEA">
+            <wp:extent cx="6059862" cy="3859516"/>
+            <wp:effectExtent l="0" t="0" r="10795" b="1905"/>
+            <wp:docPr id="10" name="Изображение 10" descr="Снимок%20экрана%202017-05-31%20в%2023.04.07.png"/>
+            <wp:cNvGraphicFramePr>
+              <a:graphicFrameLocks xmlns:a="http://schemas.openxmlformats.org/drawingml/2006/main" noChangeAspect="1"/>
+            </wp:cNvGraphicFramePr>
+            <a:graphic xmlns:a="http://schemas.openxmlformats.org/drawingml/2006/main">
+              <a:graphicData uri="http://schemas.openxmlformats.org/drawingml/2006/picture">
+                <pic:pic xmlns:pic="http://schemas.openxmlformats.org/drawingml/2006/picture">
+                  <pic:nvPicPr>
+                    <pic:cNvPr id="0" name="Picture 2" descr="Снимок%20экрана%202017-05-31%20в%2023.04.07.png"/>
+                    <pic:cNvPicPr>
+                      <a:picLocks noChangeAspect="1" noChangeArrowheads="1"/>
+                    </pic:cNvPicPr>
+                  </pic:nvPicPr>
+                  <pic:blipFill>
+                    <a:blip r:embed="rId11">
+                      <a:extLst>
+                        <a:ext uri="{28A0092B-C50C-407E-A947-70E740481C1C}">
+                          <a14:useLocalDpi xmlns:a14="http://schemas.microsoft.com/office/drawing/2010/main" val="0"/>
+                        </a:ext>
+                      </a:extLst>
+                    </a:blip>
+                    <a:srcRect/>
+                    <a:stretch>
+                      <a:fillRect/>
+                    </a:stretch>
+                  </pic:blipFill>
+                  <pic:spPr bwMode="auto">
+                    <a:xfrm>
+                      <a:off x="0" y="0"/>
+                      <a:ext cx="6112084" cy="3892776"/>
+                    </a:xfrm>
+                    <a:prstGeom prst="rect">
+                      <a:avLst/>
+                    </a:prstGeom>
+                    <a:noFill/>
+                    <a:ln>
+                      <a:noFill/>
+                    </a:ln>
+                  </pic:spPr>
+                </pic:pic>
+              </a:graphicData>
+            </a:graphic>
+          </wp:inline>
+        </w:drawing>
+      </w:r>
+      <w:r>
+        <w:t xml:space="preserve"> </w:t>
+      </w:r>
+    </w:p>
+    <w:p/>
+    <w:p>
+      <w:pPr>
+        <w:rPr>
+          <w:sz w:val="32"/>
+          <w:szCs w:val="32"/>
+        </w:rPr>
+      </w:pPr>
+      <w:r>
+        <w:rPr>
+          <w:color w:val="FF0000"/>
+          <w:sz w:val="32"/>
+          <w:szCs w:val="32"/>
+        </w:rPr>
+        <w:t xml:space="preserve"> </w:t>
+      </w:r>
+      <w:r>
+        <w:rPr>
+          <w:color w:val="FF0000"/>
+          <w:sz w:val="32"/>
+          <w:szCs w:val="32"/>
+        </w:rPr>
+        <w:t>1</w:t>
+      </w:r>
+      <w:r>
+        <w:rPr>
+          <w:sz w:val="32"/>
+          <w:szCs w:val="32"/>
+        </w:rPr>
+        <w:t xml:space="preserve"> –  начало игры</w:t>
+      </w:r>
+    </w:p>
+    <w:p>
+      <w:pPr>
+        <w:rPr>
+          <w:sz w:val="32"/>
+          <w:szCs w:val="32"/>
+        </w:rPr>
+      </w:pPr>
+      <w:r>
+        <w:rPr>
+          <w:color w:val="FF0000"/>
+          <w:sz w:val="32"/>
+          <w:szCs w:val="32"/>
+        </w:rPr>
+        <w:t xml:space="preserve"> </w:t>
+      </w:r>
+      <w:r>
+        <w:rPr>
+          <w:color w:val="FF0000"/>
+          <w:sz w:val="32"/>
+          <w:szCs w:val="32"/>
+        </w:rPr>
+        <w:t xml:space="preserve">2 </w:t>
+      </w:r>
+      <w:r>
+        <w:rPr>
+          <w:sz w:val="32"/>
+          <w:szCs w:val="32"/>
+        </w:rPr>
+        <w:t>– выбор цветов</w:t>
+      </w:r>
+    </w:p>
+    <w:p>
+      <w:pPr>
+        <w:rPr>
+          <w:sz w:val="32"/>
+          <w:szCs w:val="32"/>
+        </w:rPr>
+      </w:pPr>
+      <w:r>
+        <w:rPr>
+          <w:sz w:val="32"/>
+          <w:szCs w:val="32"/>
+        </w:rPr>
+        <w:t xml:space="preserve"> </w:t>
+      </w:r>
+      <w:r>
+        <w:rPr>
+          <w:color w:val="FF0000"/>
+          <w:sz w:val="32"/>
+          <w:szCs w:val="32"/>
+        </w:rPr>
+        <w:t>3</w:t>
+      </w:r>
+      <w:r>
+        <w:rPr>
+          <w:sz w:val="32"/>
+          <w:szCs w:val="32"/>
+        </w:rPr>
+        <w:t xml:space="preserve"> – окно информации</w:t>
+      </w:r>
+    </w:p>
+    <w:p>
+      <w:pPr>
+        <w:rPr>
+          <w:sz w:val="32"/>
+          <w:szCs w:val="32"/>
+        </w:rPr>
+      </w:pPr>
+      <w:r>
+        <w:rPr>
+          <w:sz w:val="32"/>
+          <w:szCs w:val="32"/>
+        </w:rPr>
+        <w:t xml:space="preserve"> </w:t>
+      </w:r>
+      <w:r>
+        <w:rPr>
+          <w:color w:val="FF0000"/>
+          <w:sz w:val="32"/>
+          <w:szCs w:val="32"/>
+        </w:rPr>
+        <w:t>4</w:t>
+      </w:r>
+      <w:r>
+        <w:rPr>
+          <w:sz w:val="32"/>
+          <w:szCs w:val="32"/>
+        </w:rPr>
+        <w:t xml:space="preserve"> – таблица турнира</w:t>
+      </w:r>
+    </w:p>
+    <w:p>
+      <w:pPr>
+        <w:rPr>
+          <w:sz w:val="32"/>
+          <w:szCs w:val="32"/>
+        </w:rPr>
+      </w:pPr>
+      <w:r>
+        <w:rPr>
+          <w:sz w:val="32"/>
+          <w:szCs w:val="32"/>
+        </w:rPr>
+        <w:t xml:space="preserve"> </w:t>
+      </w:r>
+      <w:r>
+        <w:rPr>
+          <w:color w:val="FF0000"/>
+          <w:sz w:val="32"/>
+          <w:szCs w:val="32"/>
+        </w:rPr>
+        <w:t>5</w:t>
+      </w:r>
+      <w:r>
+        <w:rPr>
+          <w:sz w:val="32"/>
+          <w:szCs w:val="32"/>
+        </w:rPr>
+        <w:t xml:space="preserve"> – результаты прошлого тура</w:t>
+      </w:r>
+    </w:p>
+    <w:p>
+      <w:pPr>
+        <w:rPr>
+          <w:sz w:val="32"/>
+          <w:szCs w:val="32"/>
+        </w:rPr>
+      </w:pPr>
+      <w:r>
+        <w:rPr>
+          <w:sz w:val="32"/>
+          <w:szCs w:val="32"/>
+        </w:rPr>
+        <w:t xml:space="preserve"> </w:t>
+      </w:r>
+      <w:r>
+        <w:rPr>
+          <w:color w:val="FF0000"/>
+          <w:sz w:val="32"/>
+          <w:szCs w:val="32"/>
+        </w:rPr>
+        <w:t xml:space="preserve">6 </w:t>
+      </w:r>
+      <w:r>
+        <w:rPr>
+          <w:sz w:val="32"/>
+          <w:szCs w:val="32"/>
+        </w:rPr>
+        <w:t>– вывод в окно информации игроков, забивших больше всего голов</w:t>
+      </w:r>
+    </w:p>
+    <w:p>
+      <w:pPr>
+        <w:rPr>
+          <w:sz w:val="32"/>
+          <w:szCs w:val="32"/>
+        </w:rPr>
+      </w:pPr>
+      <w:r>
+        <w:rPr>
+          <w:sz w:val="32"/>
+          <w:szCs w:val="32"/>
+        </w:rPr>
+        <w:t xml:space="preserve"> </w:t>
+      </w:r>
+      <w:r>
+        <w:rPr>
+          <w:color w:val="FF0000"/>
+          <w:sz w:val="32"/>
+          <w:szCs w:val="32"/>
+        </w:rPr>
+        <w:t>7</w:t>
+      </w:r>
+      <w:r>
+        <w:rPr>
+          <w:sz w:val="32"/>
+          <w:szCs w:val="32"/>
+        </w:rPr>
+        <w:t xml:space="preserve"> – вывод в окно информации результаты  определённой команды</w:t>
+      </w:r>
+    </w:p>
+    <w:p>
+      <w:pPr>
+        <w:rPr>
+          <w:sz w:val="32"/>
+          <w:szCs w:val="32"/>
+        </w:rPr>
+      </w:pPr>
+      <w:r>
+        <w:rPr>
+          <w:sz w:val="32"/>
+          <w:szCs w:val="32"/>
+        </w:rPr>
+        <w:t xml:space="preserve"> </w:t>
+      </w:r>
+      <w:r>
+        <w:rPr>
+          <w:color w:val="FF0000"/>
+          <w:sz w:val="32"/>
+          <w:szCs w:val="32"/>
+        </w:rPr>
+        <w:t>8</w:t>
+      </w:r>
+      <w:r>
+        <w:rPr>
+          <w:sz w:val="32"/>
+          <w:szCs w:val="32"/>
+        </w:rPr>
+        <w:t xml:space="preserve"> – вывод в окно информации статистики определённого игрока</w:t>
+      </w:r>
+    </w:p>
+    <w:p>
+      <w:pPr>
+        <w:rPr>
+          <w:sz w:val="32"/>
+          <w:szCs w:val="32"/>
+        </w:rPr>
+      </w:pPr>
+      <w:r>
+        <w:rPr>
+          <w:sz w:val="32"/>
+          <w:szCs w:val="32"/>
+        </w:rPr>
+        <w:t xml:space="preserve"> </w:t>
+      </w:r>
+      <w:r>
+        <w:rPr>
+          <w:color w:val="FF0000"/>
+          <w:sz w:val="32"/>
+          <w:szCs w:val="32"/>
+        </w:rPr>
+        <w:t>9</w:t>
+      </w:r>
+      <w:r>
+        <w:rPr>
+          <w:sz w:val="32"/>
+          <w:szCs w:val="32"/>
+        </w:rPr>
+        <w:t xml:space="preserve"> – сохранение предыдущих матчей</w:t>
+      </w:r>
+    </w:p>
+    <w:p>
+      <w:pPr>
+        <w:rPr>
+          <w:sz w:val="32"/>
+          <w:szCs w:val="32"/>
+        </w:rPr>
+      </w:pPr>
+      <w:r>
+        <w:rPr>
+          <w:color w:val="FF0000"/>
+          <w:sz w:val="32"/>
+          <w:szCs w:val="32"/>
+        </w:rPr>
+        <w:t>10</w:t>
+      </w:r>
+      <w:r>
+        <w:rPr>
+          <w:sz w:val="32"/>
+          <w:szCs w:val="32"/>
+        </w:rPr>
+        <w:t xml:space="preserve"> – возврат в главное меню</w:t>
+      </w:r>
+    </w:p>
+    <w:p/>
+    <w:p>
+      <w:r>
+        <w:rPr>
+          <w:noProof/>
+        </w:rPr>
+        <w:drawing>
+          <wp:inline distT="0" distB="0" distL="0" distR="0" wp14:anchorId="6E96B98F" wp14:editId="4E3AAAAE">
+            <wp:extent cx="5923280" cy="3670935"/>
+            <wp:effectExtent l="0" t="0" r="0" b="12065"/>
+            <wp:docPr id="11" name="Изображение 11" descr="cAD1jHBvJKE.jpg"/>
+            <wp:cNvGraphicFramePr>
+              <a:graphicFrameLocks xmlns:a="http://schemas.openxmlformats.org/drawingml/2006/main" noChangeAspect="1"/>
+            </wp:cNvGraphicFramePr>
+            <a:graphic xmlns:a="http://schemas.openxmlformats.org/drawingml/2006/main">
+              <a:graphicData uri="http://schemas.openxmlformats.org/drawingml/2006/picture">
+                <pic:pic xmlns:pic="http://schemas.openxmlformats.org/drawingml/2006/picture">
+                  <pic:nvPicPr>
+                    <pic:cNvPr id="0" name="Picture 3" descr="cAD1jHBvJKE.jpg"/>
+                    <pic:cNvPicPr>
+                      <a:picLocks noChangeAspect="1" noChangeArrowheads="1"/>
+                    </pic:cNvPicPr>
+                  </pic:nvPicPr>
+                  <pic:blipFill>
+                    <a:blip r:embed="rId12">
+                      <a:extLst>
+                        <a:ext uri="{28A0092B-C50C-407E-A947-70E740481C1C}">
+                          <a14:useLocalDpi xmlns:a14="http://schemas.microsoft.com/office/drawing/2010/main" val="0"/>
+                        </a:ext>
+                      </a:extLst>
+                    </a:blip>
+                    <a:srcRect/>
+                    <a:stretch>
+                      <a:fillRect/>
+                    </a:stretch>
+                  </pic:blipFill>
+                  <pic:spPr bwMode="auto">
+                    <a:xfrm>
+                      <a:off x="0" y="0"/>
+                      <a:ext cx="5923280" cy="3670935"/>
+                    </a:xfrm>
+                    <a:prstGeom prst="rect">
+                      <a:avLst/>
+                    </a:prstGeom>
+                    <a:noFill/>
+                    <a:ln>
+                      <a:noFill/>
+                    </a:ln>
+                  </pic:spPr>
+                </pic:pic>
+              </a:graphicData>
+            </a:graphic>
+          </wp:inline>
+        </w:drawing>
+      </w:r>
+    </w:p>
+    <w:p/>
+    <w:p>
+      <w:pPr>
+        <w:rPr>
+          <w:sz w:val="32"/>
+          <w:szCs w:val="32"/>
+        </w:rPr>
+      </w:pPr>
+      <w:r>
+        <w:rPr>
+          <w:color w:val="2E74B5" w:themeColor="accent1" w:themeShade="BF"/>
+          <w:sz w:val="32"/>
+          <w:szCs w:val="32"/>
+        </w:rPr>
+        <w:t>1</w:t>
+      </w:r>
+      <w:r>
+        <w:rPr>
+          <w:sz w:val="32"/>
+          <w:szCs w:val="32"/>
+        </w:rPr>
+        <w:t xml:space="preserve"> – команда игрока</w:t>
+      </w:r>
+    </w:p>
+    <w:p>
+      <w:pPr>
+        <w:rPr>
+          <w:sz w:val="32"/>
+          <w:szCs w:val="32"/>
+        </w:rPr>
+      </w:pPr>
+      <w:r>
+        <w:rPr>
+          <w:color w:val="2E74B5" w:themeColor="accent1" w:themeShade="BF"/>
+          <w:sz w:val="32"/>
+          <w:szCs w:val="32"/>
+        </w:rPr>
+        <w:t>2</w:t>
+      </w:r>
+      <w:r>
+        <w:rPr>
+          <w:sz w:val="32"/>
+          <w:szCs w:val="32"/>
+        </w:rPr>
+        <w:t xml:space="preserve"> – команда компьютера</w:t>
+      </w:r>
+    </w:p>
+    <w:p>
+      <w:pPr>
+        <w:rPr>
+          <w:sz w:val="32"/>
+          <w:szCs w:val="32"/>
+        </w:rPr>
+      </w:pPr>
+      <w:r>
+        <w:rPr>
+          <w:color w:val="2E74B5" w:themeColor="accent1" w:themeShade="BF"/>
+          <w:sz w:val="32"/>
+          <w:szCs w:val="32"/>
+        </w:rPr>
+        <w:t>3</w:t>
+      </w:r>
+      <w:r>
+        <w:rPr>
+          <w:sz w:val="32"/>
+          <w:szCs w:val="32"/>
+        </w:rPr>
+        <w:t xml:space="preserve"> – текущий счет в матче</w:t>
+      </w:r>
+    </w:p>
+    <w:p>
+      <w:pPr>
+        <w:rPr>
+          <w:sz w:val="32"/>
+          <w:szCs w:val="32"/>
+        </w:rPr>
+      </w:pPr>
+      <w:r>
+        <w:rPr>
+          <w:color w:val="2E74B5" w:themeColor="accent1" w:themeShade="BF"/>
+          <w:sz w:val="32"/>
+          <w:szCs w:val="32"/>
+        </w:rPr>
+        <w:t>4</w:t>
+      </w:r>
+      <w:r>
+        <w:rPr>
+          <w:sz w:val="32"/>
+          <w:szCs w:val="32"/>
+        </w:rPr>
+        <w:t xml:space="preserve"> – текущее время в матче</w:t>
+      </w:r>
+    </w:p>
+    <w:p>
+      <w:pPr>
+        <w:rPr>
+          <w:sz w:val="32"/>
+          <w:szCs w:val="32"/>
+        </w:rPr>
+      </w:pPr>
+      <w:r>
+        <w:rPr>
+          <w:color w:val="2E74B5" w:themeColor="accent1" w:themeShade="BF"/>
+          <w:sz w:val="32"/>
+          <w:szCs w:val="32"/>
+        </w:rPr>
+        <w:t>5</w:t>
+      </w:r>
+      <w:r>
+        <w:rPr>
+          <w:sz w:val="32"/>
+          <w:szCs w:val="32"/>
+        </w:rPr>
+        <w:t xml:space="preserve"> – кнопка пауза/продолжение игры</w:t>
+      </w:r>
+    </w:p>
+    <w:p>
+      <w:pPr>
+        <w:rPr>
+          <w:sz w:val="32"/>
+          <w:szCs w:val="32"/>
+        </w:rPr>
+      </w:pPr>
+    </w:p>
+    <w:p>
+      <w:pPr>
+        <w:rPr>
+          <w:rFonts w:eastAsia="Times New Roman"/>
+        </w:rPr>
+      </w:pPr>
+      <w:r>
+        <w:rPr>
+          <w:sz w:val="32"/>
+          <w:szCs w:val="32"/>
+        </w:rPr>
+        <w:t>Управление в игре осуществляется клавишами</w:t>
+      </w:r>
+      <w:r>
+        <w:rPr>
+          <w:sz w:val="32"/>
+          <w:szCs w:val="32"/>
+        </w:rPr>
+        <w:t xml:space="preserve"> </w:t>
+      </w:r>
+      <w:r>
+        <w:rPr>
+          <w:rFonts w:ascii="Calibri" w:eastAsia="Calibri" w:hAnsi="Calibri" w:cs="Calibri"/>
+          <w:color w:val="000000"/>
+          <w:sz w:val="20"/>
+          <w:szCs w:val="20"/>
+          <w:shd w:val="clear" w:color="auto" w:fill="FFFFFF"/>
+        </w:rPr>
+        <w:t>↑ (</w:t>
+      </w:r>
+      <w:r>
+        <w:rPr>
+          <w:rFonts w:ascii="Calibri" w:eastAsia="Calibri" w:hAnsi="Calibri" w:cs="Calibri"/>
+          <w:color w:val="000000"/>
+          <w:sz w:val="20"/>
+          <w:szCs w:val="20"/>
+          <w:shd w:val="clear" w:color="auto" w:fill="FFFFFF"/>
+          <w:lang w:val="en-US"/>
+        </w:rPr>
+        <w:t>up</w:t>
+      </w:r>
+      <w:r>
+        <w:rPr>
+          <w:rFonts w:ascii="Calibri" w:eastAsia="Calibri" w:hAnsi="Calibri" w:cs="Calibri"/>
+          <w:color w:val="000000"/>
+          <w:sz w:val="20"/>
+          <w:szCs w:val="20"/>
+          <w:shd w:val="clear" w:color="auto" w:fill="FFFFFF"/>
+        </w:rPr>
+        <w:t>)</w:t>
+      </w:r>
+      <w:r>
+        <w:rPr>
+          <w:rFonts w:eastAsia="Times New Roman"/>
+        </w:rPr>
+        <w:t xml:space="preserve"> </w:t>
+      </w:r>
+      <w:r>
+        <w:rPr>
+          <w:sz w:val="32"/>
+          <w:szCs w:val="32"/>
+        </w:rPr>
+        <w:t xml:space="preserve">и </w:t>
+      </w:r>
+      <w:r>
+        <w:rPr>
+          <w:rFonts w:ascii="Calibri" w:eastAsia="Calibri" w:hAnsi="Calibri" w:cs="Calibri"/>
+          <w:color w:val="000000"/>
+          <w:sz w:val="20"/>
+          <w:szCs w:val="20"/>
+          <w:shd w:val="clear" w:color="auto" w:fill="FFFFFF"/>
+        </w:rPr>
+        <w:t>↓</w:t>
+      </w:r>
+      <w:r>
+        <w:rPr>
+          <w:rFonts w:ascii="Calibri" w:eastAsia="Calibri" w:hAnsi="Calibri" w:cs="Calibri"/>
+          <w:color w:val="000000"/>
+          <w:sz w:val="20"/>
+          <w:szCs w:val="20"/>
+          <w:shd w:val="clear" w:color="auto" w:fill="FFFFFF"/>
+        </w:rPr>
+        <w:t>(down)</w:t>
+      </w:r>
+    </w:p>
+    <w:p>
+      <w:pPr>
+        <w:pStyle w:val="a3"/>
+        <w:rPr>
+          <w:sz w:val="24"/>
+          <w:szCs w:val="24"/>
+        </w:rPr>
+      </w:pPr>
+    </w:p>
+    <w:p/>
+    <w:p>
+      <w:pPr>
+        <w:pStyle w:val="a3"/>
+        <w:rPr>
+          <w:sz w:val="24"/>
+          <w:szCs w:val="24"/>
+          <w:u w:val="single"/>
         </w:rPr>
       </w:pPr>
     </w:p>
@@ -2364,6 +2963,95 @@
 <file path=word/numbering.xml><?xml version="1.0" encoding="utf-8"?>
 <w:numbering xmlns:wpc="http://schemas.microsoft.com/office/word/2010/wordprocessingCanvas" xmlns:mo="http://schemas.microsoft.com/office/mac/office/2008/main" xmlns:mc="http://schemas.openxmlformats.org/markup-compatibility/2006" xmlns:mv="urn:schemas-microsoft-com:mac:vml" xmlns:o="urn:schemas-microsoft-com:office:office" xmlns:r="http://schemas.openxmlformats.org/officeDocument/2006/relationships" xmlns:m="http://schemas.openxmlformats.org/officeDocument/2006/math" xmlns:v="urn:schemas-microsoft-com:vml" xmlns:wp14="http://schemas.microsoft.com/office/word/2010/wordprocessingDrawing" xmlns:wp="http://schemas.openxmlformats.org/drawingml/2006/wordprocessingDrawing" xmlns:w10="urn:schemas-microsoft-com:office:word" xmlns:w="http://schemas.openxmlformats.org/wordprocessingml/2006/main" xmlns:w14="http://schemas.microsoft.com/office/word/2010/wordml" xmlns:w15="http://schemas.microsoft.com/office/word/2012/wordml" xmlns:wpg="http://schemas.microsoft.com/office/word/2010/wordprocessingGroup" xmlns:wpi="http://schemas.microsoft.com/office/word/2010/wordprocessingInk" xmlns:wne="http://schemas.microsoft.com/office/word/2006/wordml" xmlns:wps="http://schemas.microsoft.com/office/word/2010/wordprocessingShape" mc:Ignorable="w14 w15 wp14">
   <w:abstractNum w:abstractNumId="0">
+    <w:nsid w:val="3A354823"/>
+    <w:multiLevelType w:val="hybridMultilevel"/>
+    <w:tmpl w:val="7B10A97E"/>
+    <w:lvl w:ilvl="0" w:tplc="47D06594">
+      <w:start w:val="1"/>
+      <w:numFmt w:val="decimal"/>
+      <w:lvlText w:val="%1-"/>
+      <w:lvlJc w:val="left"/>
+      <w:pPr>
+        <w:ind w:left="720" w:hanging="360"/>
+      </w:pPr>
+      <w:rPr>
+        <w:rFonts w:hint="default"/>
+      </w:rPr>
+    </w:lvl>
+    <w:lvl w:ilvl="1" w:tplc="04190019" w:tentative="1">
+      <w:start w:val="1"/>
+      <w:numFmt w:val="lowerLetter"/>
+      <w:lvlText w:val="%2."/>
+      <w:lvlJc w:val="left"/>
+      <w:pPr>
+        <w:ind w:left="1440" w:hanging="360"/>
+      </w:pPr>
+    </w:lvl>
+    <w:lvl w:ilvl="2" w:tplc="0419001B" w:tentative="1">
+      <w:start w:val="1"/>
+      <w:numFmt w:val="lowerRoman"/>
+      <w:lvlText w:val="%3."/>
+      <w:lvlJc w:val="right"/>
+      <w:pPr>
+        <w:ind w:left="2160" w:hanging="180"/>
+      </w:pPr>
+    </w:lvl>
+    <w:lvl w:ilvl="3" w:tplc="0419000F" w:tentative="1">
+      <w:start w:val="1"/>
+      <w:numFmt w:val="decimal"/>
+      <w:lvlText w:val="%4."/>
+      <w:lvlJc w:val="left"/>
+      <w:pPr>
+        <w:ind w:left="2880" w:hanging="360"/>
+      </w:pPr>
+    </w:lvl>
+    <w:lvl w:ilvl="4" w:tplc="04190019" w:tentative="1">
+      <w:start w:val="1"/>
+      <w:numFmt w:val="lowerLetter"/>
+      <w:lvlText w:val="%5."/>
+      <w:lvlJc w:val="left"/>
+      <w:pPr>
+        <w:ind w:left="3600" w:hanging="360"/>
+      </w:pPr>
+    </w:lvl>
+    <w:lvl w:ilvl="5" w:tplc="0419001B" w:tentative="1">
+      <w:start w:val="1"/>
+      <w:numFmt w:val="lowerRoman"/>
+      <w:lvlText w:val="%6."/>
+      <w:lvlJc w:val="right"/>
+      <w:pPr>
+        <w:ind w:left="4320" w:hanging="180"/>
+      </w:pPr>
+    </w:lvl>
+    <w:lvl w:ilvl="6" w:tplc="0419000F" w:tentative="1">
+      <w:start w:val="1"/>
+      <w:numFmt w:val="decimal"/>
+      <w:lvlText w:val="%7."/>
+      <w:lvlJc w:val="left"/>
+      <w:pPr>
+        <w:ind w:left="5040" w:hanging="360"/>
+      </w:pPr>
+    </w:lvl>
+    <w:lvl w:ilvl="7" w:tplc="04190019" w:tentative="1">
+      <w:start w:val="1"/>
+      <w:numFmt w:val="lowerLetter"/>
+      <w:lvlText w:val="%8."/>
+      <w:lvlJc w:val="left"/>
+      <w:pPr>
+        <w:ind w:left="5760" w:hanging="360"/>
+      </w:pPr>
+    </w:lvl>
+    <w:lvl w:ilvl="8" w:tplc="0419001B" w:tentative="1">
+      <w:start w:val="1"/>
+      <w:numFmt w:val="lowerRoman"/>
+      <w:lvlText w:val="%9."/>
+      <w:lvlJc w:val="right"/>
+      <w:pPr>
+        <w:ind w:left="6480" w:hanging="180"/>
+      </w:pPr>
+    </w:lvl>
+  </w:abstractNum>
+  <w:abstractNum w:abstractNumId="1">
     <w:nsid w:val="727717B2"/>
     <w:multiLevelType w:val="hybridMultilevel"/>
     <w:tmpl w:val="56C08974"/>
@@ -2455,6 +3143,9 @@
     </w:lvl>
   </w:abstractNum>
   <w:num w:numId="1">
+    <w:abstractNumId w:val="1"/>
+  </w:num>
+  <w:num w:numId="2">
     <w:abstractNumId w:val="0"/>
   </w:num>
 </w:numbering>
@@ -2860,15 +3551,9 @@
   <w:style w:type="paragraph" w:default="1" w:styleId="a">
     <w:name w:val="Normal"/>
     <w:qFormat/>
-    <w:rsid w:val="0013029B"/>
-    <w:pPr>
-      <w:spacing w:after="160" w:line="259" w:lineRule="auto"/>
-    </w:pPr>
+    <w:rsid w:val="00F245CC"/>
     <w:rPr>
-      <w:rFonts w:eastAsiaTheme="minorHAnsi"/>
-      <w:sz w:val="22"/>
-      <w:szCs w:val="22"/>
-      <w:lang w:eastAsia="en-US"/>
+      <w:rFonts w:ascii="Times New Roman" w:hAnsi="Times New Roman" w:cs="Times New Roman"/>
     </w:rPr>
   </w:style>
   <w:style w:type="character" w:default="1" w:styleId="a0">
@@ -2905,9 +3590,16 @@
     <w:qFormat/>
     <w:rsid w:val="0013029B"/>
     <w:pPr>
+      <w:spacing w:after="160" w:line="259" w:lineRule="auto"/>
       <w:ind w:left="720"/>
       <w:contextualSpacing/>
     </w:pPr>
+    <w:rPr>
+      <w:rFonts w:asciiTheme="minorHAnsi" w:eastAsiaTheme="minorHAnsi" w:hAnsiTheme="minorHAnsi" w:cstheme="minorBidi"/>
+      <w:sz w:val="22"/>
+      <w:szCs w:val="22"/>
+      <w:lang w:eastAsia="en-US"/>
+    </w:rPr>
   </w:style>
   <w:style w:type="character" w:styleId="a4">
     <w:name w:val="Hyperlink"/>
@@ -2936,6 +3628,29 @@
       <w:color w:val="954F72" w:themeColor="followedHyperlink"/>
       <w:u w:val="single"/>
     </w:rPr>
+  </w:style>
+  <w:style w:type="table" w:styleId="a6">
+    <w:name w:val="Table Grid"/>
+    <w:basedOn w:val="a1"/>
+    <w:uiPriority w:val="39"/>
+    <w:rsid w:val="006D5E12"/>
+    <w:tblPr>
+      <w:tblInd w:w="0" w:type="dxa"/>
+      <w:tblBorders>
+        <w:top w:val="single" w:sz="4" w:space="0" w:color="auto"/>
+        <w:left w:val="single" w:sz="4" w:space="0" w:color="auto"/>
+        <w:bottom w:val="single" w:sz="4" w:space="0" w:color="auto"/>
+        <w:right w:val="single" w:sz="4" w:space="0" w:color="auto"/>
+        <w:insideH w:val="single" w:sz="4" w:space="0" w:color="auto"/>
+        <w:insideV w:val="single" w:sz="4" w:space="0" w:color="auto"/>
+      </w:tblBorders>
+      <w:tblCellMar>
+        <w:top w:w="0" w:type="dxa"/>
+        <w:left w:w="108" w:type="dxa"/>
+        <w:bottom w:w="0" w:type="dxa"/>
+        <w:right w:w="108" w:type="dxa"/>
+      </w:tblCellMar>
+    </w:tblPr>
   </w:style>
 </w:styles>
 </file>
